--- a/Caritas-Word/重复一千遍.docx
+++ b/Caritas-Word/重复一千遍.docx
@@ -4,355 +4,507 @@
   <w:body>
     <w:p>
       <w:pPr>
-        <w:spacing w:before="48" w:after="48"/>
-      </w:pPr>
-      <w:r>
-        <w:rPr>
-          <w:rFonts w:hint="eastAsia"/>
+        <w:spacing w:beforeLines="35" w:before="114" w:afterLines="35" w:after="114"/>
+        <w:rPr>
+          <w:sz w:val="23"/>
+          <w:szCs w:val="23"/>
+        </w:rPr>
+      </w:pPr>
+      <w:r>
+        <w:rPr>
+          <w:rFonts w:hint="eastAsia"/>
+          <w:sz w:val="23"/>
+          <w:szCs w:val="23"/>
         </w:rPr>
         <w:t>#</w:t>
       </w:r>
       <w:r>
         <w:rPr>
           <w:rFonts w:hint="eastAsia"/>
+          <w:sz w:val="23"/>
+          <w:szCs w:val="23"/>
         </w:rPr>
         <w:t>重复一千遍</w:t>
       </w:r>
       <w:r>
         <w:rPr>
           <w:rFonts w:hint="eastAsia"/>
+          <w:sz w:val="23"/>
+          <w:szCs w:val="23"/>
         </w:rPr>
         <w:t>#</w:t>
       </w:r>
     </w:p>
     <w:p>
       <w:pPr>
-        <w:spacing w:before="48" w:after="48"/>
-      </w:pPr>
-    </w:p>
-    <w:p>
-      <w:pPr>
-        <w:spacing w:before="48" w:after="48"/>
+        <w:spacing w:beforeLines="35" w:before="114" w:afterLines="35" w:after="114"/>
+        <w:rPr>
+          <w:sz w:val="23"/>
+          <w:szCs w:val="23"/>
+        </w:rPr>
+      </w:pPr>
+    </w:p>
+    <w:p>
+      <w:pPr>
+        <w:spacing w:beforeLines="35" w:before="114" w:afterLines="35" w:after="114"/>
         <w:jc w:val="center"/>
-      </w:pPr>
-      <w:r>
-        <w:rPr>
-          <w:rFonts w:hint="eastAsia"/>
-        </w:rPr>
-        <w:t>问题：</w:t>
-      </w:r>
-      <w:r>
-        <w:rPr>
-          <w:rFonts w:hint="eastAsia"/>
-        </w:rPr>
-        <w:t>如何看待，在微博公布</w:t>
-      </w:r>
-      <w:r>
-        <w:rPr>
-          <w:rFonts w:hint="eastAsia"/>
+        <w:rPr>
+          <w:sz w:val="23"/>
+          <w:szCs w:val="23"/>
+        </w:rPr>
+      </w:pPr>
+      <w:r>
+        <w:rPr>
+          <w:rFonts w:hint="eastAsia"/>
+          <w:sz w:val="23"/>
+          <w:szCs w:val="23"/>
+        </w:rPr>
+        <w:t>问题：如何看待，在微博公布</w:t>
+      </w:r>
+      <w:r>
+        <w:rPr>
+          <w:rFonts w:hint="eastAsia"/>
+          <w:sz w:val="23"/>
+          <w:szCs w:val="23"/>
         </w:rPr>
         <w:t>IP</w:t>
       </w:r>
       <w:r>
         <w:rPr>
           <w:rFonts w:hint="eastAsia"/>
+          <w:sz w:val="23"/>
+          <w:szCs w:val="23"/>
         </w:rPr>
         <w:t>属地后，俄乌问题里的外网账号</w:t>
       </w:r>
       <w:r>
         <w:rPr>
           <w:rFonts w:hint="eastAsia"/>
+          <w:sz w:val="23"/>
+          <w:szCs w:val="23"/>
         </w:rPr>
         <w:t>?</w:t>
       </w:r>
     </w:p>
     <w:p>
       <w:pPr>
-        <w:spacing w:before="48" w:after="48"/>
-      </w:pPr>
-    </w:p>
-    <w:p>
-      <w:pPr>
-        <w:spacing w:before="48" w:after="48"/>
+        <w:spacing w:beforeLines="35" w:before="114" w:afterLines="35" w:after="114"/>
+        <w:rPr>
+          <w:sz w:val="23"/>
+          <w:szCs w:val="23"/>
+        </w:rPr>
+      </w:pPr>
+    </w:p>
+    <w:p>
+      <w:pPr>
+        <w:spacing w:beforeLines="35" w:before="114" w:afterLines="35" w:after="114"/>
         <w:ind w:firstLine="420"/>
-      </w:pPr>
-      <w:r>
-        <w:rPr>
-          <w:rFonts w:hint="eastAsia"/>
+        <w:rPr>
+          <w:sz w:val="23"/>
+          <w:szCs w:val="23"/>
+        </w:rPr>
+      </w:pPr>
+      <w:r>
+        <w:rPr>
+          <w:rFonts w:hint="eastAsia"/>
+          <w:sz w:val="23"/>
+          <w:szCs w:val="23"/>
         </w:rPr>
         <w:t>其实这是无关紧要的，纠结也没有意义。</w:t>
       </w:r>
     </w:p>
     <w:p>
       <w:pPr>
-        <w:spacing w:before="48" w:after="48"/>
+        <w:spacing w:beforeLines="35" w:before="114" w:afterLines="35" w:after="114"/>
         <w:ind w:firstLine="420"/>
-      </w:pPr>
-      <w:r>
-        <w:rPr>
-          <w:rFonts w:hint="eastAsia"/>
+        <w:rPr>
+          <w:sz w:val="23"/>
+          <w:szCs w:val="23"/>
+        </w:rPr>
+      </w:pPr>
+      <w:r>
+        <w:rPr>
+          <w:rFonts w:hint="eastAsia"/>
+          <w:sz w:val="23"/>
+          <w:szCs w:val="23"/>
         </w:rPr>
         <w:t>一切技术手段都最终可以绕过，更不用说并非只有一种特定身份才会持有不严谨不真实的看法。</w:t>
       </w:r>
     </w:p>
     <w:p>
       <w:pPr>
-        <w:spacing w:before="48" w:after="48"/>
+        <w:spacing w:beforeLines="35" w:before="114" w:afterLines="35" w:after="114"/>
         <w:ind w:firstLine="420"/>
-      </w:pPr>
-      <w:r>
-        <w:rPr>
-          <w:rFonts w:hint="eastAsia"/>
+        <w:rPr>
+          <w:sz w:val="23"/>
+          <w:szCs w:val="23"/>
+        </w:rPr>
+      </w:pPr>
+      <w:r>
+        <w:rPr>
+          <w:rFonts w:hint="eastAsia"/>
+          <w:sz w:val="23"/>
+          <w:szCs w:val="23"/>
         </w:rPr>
         <w:t>归根到底，你不可能通过巧妙的剥夺发言权来防止人把谎言重复一千遍。因为如果有什么技术手段能自行分辨什么是谎言，人类怕就要成为历史了。</w:t>
       </w:r>
     </w:p>
     <w:p>
       <w:pPr>
-        <w:spacing w:before="48" w:after="48"/>
+        <w:spacing w:beforeLines="35" w:before="114" w:afterLines="35" w:after="114"/>
         <w:ind w:firstLine="420"/>
-      </w:pPr>
-      <w:r>
-        <w:rPr>
-          <w:rFonts w:hint="eastAsia"/>
+        <w:rPr>
+          <w:sz w:val="23"/>
+          <w:szCs w:val="23"/>
+        </w:rPr>
+      </w:pPr>
+      <w:r>
+        <w:rPr>
+          <w:rFonts w:hint="eastAsia"/>
+          <w:sz w:val="23"/>
+          <w:szCs w:val="23"/>
         </w:rPr>
         <w:t>你只能尝试做一个就算把谎言重复一千遍也难以欺骗的人。</w:t>
       </w:r>
     </w:p>
     <w:p>
       <w:pPr>
-        <w:spacing w:before="48" w:after="48"/>
+        <w:spacing w:beforeLines="35" w:before="114" w:afterLines="35" w:after="114"/>
         <w:ind w:firstLine="420"/>
-      </w:pPr>
-      <w:r>
-        <w:rPr>
-          <w:rFonts w:hint="eastAsia"/>
+        <w:rPr>
+          <w:sz w:val="23"/>
+          <w:szCs w:val="23"/>
+        </w:rPr>
+      </w:pPr>
+      <w:r>
+        <w:rPr>
+          <w:rFonts w:hint="eastAsia"/>
+          <w:sz w:val="23"/>
+          <w:szCs w:val="23"/>
         </w:rPr>
         <w:t>平时需要构建尽可能扎实而完整的常识。</w:t>
       </w:r>
     </w:p>
     <w:p>
       <w:pPr>
-        <w:spacing w:before="48" w:after="48"/>
+        <w:spacing w:beforeLines="35" w:before="114" w:afterLines="35" w:after="114"/>
         <w:ind w:firstLine="420"/>
-      </w:pPr>
-      <w:r>
-        <w:rPr>
-          <w:rFonts w:hint="eastAsia"/>
+        <w:rPr>
+          <w:sz w:val="23"/>
+          <w:szCs w:val="23"/>
+        </w:rPr>
+      </w:pPr>
+      <w:r>
+        <w:rPr>
+          <w:rFonts w:hint="eastAsia"/>
+          <w:sz w:val="23"/>
+          <w:szCs w:val="23"/>
         </w:rPr>
         <w:t>很早我就说过——文史法理工农医艺，全部自学到本科同等学力，将极大的提高辨别信息真伪的能力。</w:t>
       </w:r>
     </w:p>
     <w:p>
       <w:pPr>
-        <w:spacing w:before="48" w:after="48"/>
+        <w:spacing w:beforeLines="35" w:before="114" w:afterLines="35" w:after="114"/>
         <w:ind w:firstLine="420"/>
-      </w:pPr>
-      <w:r>
-        <w:rPr>
-          <w:rFonts w:hint="eastAsia"/>
+        <w:rPr>
+          <w:sz w:val="23"/>
+          <w:szCs w:val="23"/>
+        </w:rPr>
+      </w:pPr>
+      <w:r>
+        <w:rPr>
+          <w:rFonts w:hint="eastAsia"/>
+          <w:sz w:val="23"/>
+          <w:szCs w:val="23"/>
         </w:rPr>
         <w:t>绝大多数谣言，都很难同时避免所有这些学科的所有常识性限定。它们总是会在某一科目的某个细则上触到“超常”红线，露出荒谬感来。</w:t>
       </w:r>
     </w:p>
     <w:p>
       <w:pPr>
-        <w:spacing w:before="48" w:after="48"/>
+        <w:spacing w:beforeLines="35" w:before="114" w:afterLines="35" w:after="114"/>
         <w:ind w:firstLine="420"/>
-      </w:pPr>
-      <w:r>
-        <w:rPr>
-          <w:rFonts w:hint="eastAsia"/>
+        <w:rPr>
+          <w:sz w:val="23"/>
+          <w:szCs w:val="23"/>
+        </w:rPr>
+      </w:pPr>
+      <w:r>
+        <w:rPr>
+          <w:rFonts w:hint="eastAsia"/>
+          <w:sz w:val="23"/>
+          <w:szCs w:val="23"/>
         </w:rPr>
         <w:t>你顺着这警报一查、一追问，它就漏了，破了。</w:t>
       </w:r>
     </w:p>
     <w:p>
       <w:pPr>
-        <w:spacing w:before="48" w:after="48"/>
+        <w:spacing w:beforeLines="35" w:before="114" w:afterLines="35" w:after="114"/>
         <w:ind w:firstLine="420"/>
-      </w:pPr>
-      <w:r>
-        <w:rPr>
-          <w:rFonts w:hint="eastAsia"/>
+        <w:rPr>
+          <w:sz w:val="23"/>
+          <w:szCs w:val="23"/>
+        </w:rPr>
+      </w:pPr>
+      <w:r>
+        <w:rPr>
+          <w:rFonts w:hint="eastAsia"/>
+          <w:sz w:val="23"/>
+          <w:szCs w:val="23"/>
         </w:rPr>
         <w:t>是这个，是分享这些独自识别的方法，是培养人这样做的习惯，而不是“显示地址”这种手段，使得“谎言重复一千遍”战术最后徒劳无功。</w:t>
       </w:r>
     </w:p>
     <w:p>
       <w:pPr>
-        <w:spacing w:before="48" w:after="48"/>
-      </w:pPr>
-    </w:p>
-    <w:p>
-      <w:pPr>
-        <w:spacing w:before="48" w:after="48"/>
+        <w:spacing w:beforeLines="35" w:before="114" w:afterLines="35" w:after="114"/>
+        <w:rPr>
+          <w:sz w:val="23"/>
+          <w:szCs w:val="23"/>
+        </w:rPr>
+      </w:pPr>
+    </w:p>
+    <w:p>
+      <w:pPr>
+        <w:spacing w:beforeLines="35" w:before="114" w:afterLines="35" w:after="114"/>
         <w:jc w:val="right"/>
         <w:rPr>
-          <w:rFonts w:hint="eastAsia"/>
-        </w:rPr>
-      </w:pPr>
-      <w:r>
-        <w:rPr>
-          <w:rFonts w:hint="eastAsia"/>
+          <w:sz w:val="23"/>
+          <w:szCs w:val="23"/>
+        </w:rPr>
+      </w:pPr>
+      <w:r>
+        <w:rPr>
+          <w:rFonts w:hint="eastAsia"/>
+          <w:sz w:val="23"/>
+          <w:szCs w:val="23"/>
         </w:rPr>
         <w:t>编辑于</w:t>
       </w:r>
       <w:r>
         <w:rPr>
           <w:rFonts w:hint="eastAsia"/>
+          <w:sz w:val="23"/>
+          <w:szCs w:val="23"/>
         </w:rPr>
         <w:t xml:space="preserve"> 2022-03-23</w:t>
       </w:r>
     </w:p>
     <w:p>
       <w:pPr>
-        <w:spacing w:before="48" w:after="48"/>
+        <w:spacing w:beforeLines="35" w:before="114" w:afterLines="35" w:after="114"/>
         <w:jc w:val="right"/>
+        <w:rPr>
+          <w:sz w:val="23"/>
+          <w:szCs w:val="23"/>
+        </w:rPr>
       </w:pPr>
       <w:hyperlink r:id="rId4" w:history="1">
         <w:r>
           <w:rPr>
             <w:rStyle w:val="aa"/>
             <w:rFonts w:hint="eastAsia"/>
+            <w:sz w:val="23"/>
+            <w:szCs w:val="23"/>
           </w:rPr>
-          <w:t>https://www.zhihu.com/answer/2403859631</w:t>
+          <w:t>https://www.zhihu</w:t>
+        </w:r>
+        <w:r>
+          <w:rPr>
+            <w:rStyle w:val="aa"/>
+            <w:rFonts w:hint="eastAsia"/>
+            <w:sz w:val="23"/>
+            <w:szCs w:val="23"/>
+          </w:rPr>
+          <w:t>.</w:t>
+        </w:r>
+        <w:r>
+          <w:rPr>
+            <w:rStyle w:val="aa"/>
+            <w:rFonts w:hint="eastAsia"/>
+            <w:sz w:val="23"/>
+            <w:szCs w:val="23"/>
+          </w:rPr>
+          <w:t>com/answer/2403859631</w:t>
         </w:r>
       </w:hyperlink>
     </w:p>
     <w:p>
       <w:pPr>
-        <w:spacing w:before="48" w:after="48"/>
-      </w:pPr>
-    </w:p>
-    <w:p>
-      <w:pPr>
-        <w:spacing w:before="48" w:after="48"/>
-      </w:pPr>
-      <w:r>
-        <w:rPr>
-          <w:rFonts w:hint="eastAsia"/>
+        <w:spacing w:beforeLines="35" w:before="114" w:afterLines="35" w:after="114"/>
+        <w:rPr>
+          <w:sz w:val="23"/>
+          <w:szCs w:val="23"/>
+        </w:rPr>
+      </w:pPr>
+    </w:p>
+    <w:p>
+      <w:pPr>
+        <w:spacing w:beforeLines="35" w:before="114" w:afterLines="35" w:after="114"/>
+        <w:rPr>
+          <w:sz w:val="23"/>
+          <w:szCs w:val="23"/>
+        </w:rPr>
+      </w:pPr>
+      <w:r>
+        <w:rPr>
+          <w:rFonts w:hint="eastAsia"/>
+          <w:sz w:val="23"/>
+          <w:szCs w:val="23"/>
         </w:rPr>
         <w:t>---</w:t>
       </w:r>
     </w:p>
     <w:p>
       <w:pPr>
-        <w:spacing w:before="48" w:after="48"/>
-      </w:pPr>
-    </w:p>
-    <w:p>
-      <w:pPr>
-        <w:spacing w:before="48" w:after="48"/>
-      </w:pPr>
-    </w:p>
-    <w:p>
-      <w:pPr>
-        <w:spacing w:before="48" w:after="48"/>
-      </w:pPr>
-    </w:p>
-    <w:p>
-      <w:pPr>
-        <w:spacing w:before="48" w:after="48"/>
-      </w:pPr>
-    </w:p>
-    <w:p>
-      <w:pPr>
-        <w:spacing w:before="48" w:after="48"/>
-      </w:pPr>
-    </w:p>
-    <w:p>
-      <w:pPr>
-        <w:spacing w:before="48" w:after="48"/>
-      </w:pPr>
-    </w:p>
-    <w:p>
-      <w:pPr>
-        <w:spacing w:before="48" w:after="48"/>
-      </w:pPr>
-    </w:p>
-    <w:p>
-      <w:pPr>
-        <w:spacing w:before="48" w:after="48"/>
-      </w:pPr>
-    </w:p>
-    <w:p>
-      <w:pPr>
-        <w:spacing w:before="48" w:after="48"/>
-      </w:pPr>
-    </w:p>
-    <w:p>
-      <w:pPr>
-        <w:spacing w:before="48" w:after="48"/>
-      </w:pPr>
-    </w:p>
-    <w:p>
-      <w:pPr>
-        <w:spacing w:before="48" w:after="48"/>
-      </w:pPr>
-    </w:p>
-    <w:p>
-      <w:pPr>
-        <w:spacing w:before="48" w:after="48"/>
-      </w:pPr>
-    </w:p>
-    <w:p>
-      <w:pPr>
-        <w:spacing w:before="48" w:after="48"/>
-      </w:pPr>
-    </w:p>
-    <w:p>
-      <w:pPr>
-        <w:spacing w:before="48" w:after="48"/>
-      </w:pPr>
-    </w:p>
-    <w:p>
-      <w:pPr>
-        <w:spacing w:before="48" w:after="48"/>
-      </w:pPr>
-    </w:p>
-    <w:p>
-      <w:pPr>
-        <w:spacing w:before="48" w:after="48"/>
-      </w:pPr>
-    </w:p>
-    <w:p>
-      <w:pPr>
-        <w:spacing w:before="48" w:after="48"/>
-      </w:pPr>
-    </w:p>
-    <w:p>
-      <w:pPr>
-        <w:spacing w:before="48" w:after="48"/>
-      </w:pPr>
-    </w:p>
-    <w:p>
-      <w:pPr>
-        <w:spacing w:before="48" w:after="48"/>
-      </w:pPr>
-    </w:p>
-    <w:p>
-      <w:pPr>
-        <w:spacing w:before="48" w:after="48"/>
-      </w:pPr>
-    </w:p>
-    <w:p>
-      <w:pPr>
-        <w:spacing w:before="48" w:after="48"/>
-      </w:pPr>
-    </w:p>
-    <w:p>
-      <w:pPr>
-        <w:spacing w:before="48" w:after="48"/>
-      </w:pPr>
-    </w:p>
-    <w:p>
-      <w:pPr>
-        <w:spacing w:before="48" w:after="48"/>
-      </w:pPr>
-      <w:r>
-        <w:rPr>
-          <w:rFonts w:hint="eastAsia"/>
+        <w:spacing w:beforeLines="35" w:before="114" w:afterLines="35" w:after="114"/>
+        <w:rPr>
+          <w:sz w:val="23"/>
+          <w:szCs w:val="23"/>
+        </w:rPr>
+      </w:pPr>
+    </w:p>
+    <w:p>
+      <w:pPr>
+        <w:spacing w:beforeLines="35" w:before="114" w:afterLines="35" w:after="114"/>
+        <w:rPr>
+          <w:sz w:val="23"/>
+          <w:szCs w:val="23"/>
+        </w:rPr>
+      </w:pPr>
+    </w:p>
+    <w:p>
+      <w:pPr>
+        <w:spacing w:beforeLines="35" w:before="114" w:afterLines="35" w:after="114"/>
+        <w:rPr>
+          <w:sz w:val="23"/>
+          <w:szCs w:val="23"/>
+        </w:rPr>
+      </w:pPr>
+    </w:p>
+    <w:p>
+      <w:pPr>
+        <w:spacing w:beforeLines="35" w:before="114" w:afterLines="35" w:after="114"/>
+        <w:rPr>
+          <w:sz w:val="23"/>
+          <w:szCs w:val="23"/>
+        </w:rPr>
+      </w:pPr>
+    </w:p>
+    <w:p>
+      <w:pPr>
+        <w:spacing w:beforeLines="35" w:before="114" w:afterLines="35" w:after="114"/>
+        <w:rPr>
+          <w:sz w:val="23"/>
+          <w:szCs w:val="23"/>
+        </w:rPr>
+      </w:pPr>
+    </w:p>
+    <w:p>
+      <w:pPr>
+        <w:spacing w:beforeLines="35" w:before="114" w:afterLines="35" w:after="114"/>
+        <w:rPr>
+          <w:sz w:val="23"/>
+          <w:szCs w:val="23"/>
+        </w:rPr>
+      </w:pPr>
+    </w:p>
+    <w:p>
+      <w:pPr>
+        <w:spacing w:beforeLines="35" w:before="114" w:afterLines="35" w:after="114"/>
+        <w:rPr>
+          <w:sz w:val="23"/>
+          <w:szCs w:val="23"/>
+        </w:rPr>
+      </w:pPr>
+    </w:p>
+    <w:p>
+      <w:pPr>
+        <w:spacing w:beforeLines="35" w:before="114" w:afterLines="35" w:after="114"/>
+        <w:rPr>
+          <w:sz w:val="23"/>
+          <w:szCs w:val="23"/>
+        </w:rPr>
+      </w:pPr>
+    </w:p>
+    <w:p>
+      <w:pPr>
+        <w:spacing w:beforeLines="35" w:before="114" w:afterLines="35" w:after="114"/>
+        <w:rPr>
+          <w:sz w:val="23"/>
+          <w:szCs w:val="23"/>
+        </w:rPr>
+      </w:pPr>
+    </w:p>
+    <w:p>
+      <w:pPr>
+        <w:spacing w:beforeLines="35" w:before="114" w:afterLines="35" w:after="114"/>
+        <w:rPr>
+          <w:sz w:val="23"/>
+          <w:szCs w:val="23"/>
+        </w:rPr>
+      </w:pPr>
+    </w:p>
+    <w:p>
+      <w:pPr>
+        <w:spacing w:beforeLines="35" w:before="114" w:afterLines="35" w:after="114"/>
+        <w:rPr>
+          <w:sz w:val="23"/>
+          <w:szCs w:val="23"/>
+        </w:rPr>
+      </w:pPr>
+    </w:p>
+    <w:p>
+      <w:pPr>
+        <w:spacing w:beforeLines="35" w:before="114" w:afterLines="35" w:after="114"/>
+        <w:rPr>
+          <w:sz w:val="23"/>
+          <w:szCs w:val="23"/>
+        </w:rPr>
+      </w:pPr>
+    </w:p>
+    <w:p>
+      <w:pPr>
+        <w:spacing w:beforeLines="35" w:before="114" w:afterLines="35" w:after="114"/>
+        <w:rPr>
+          <w:sz w:val="23"/>
+          <w:szCs w:val="23"/>
+        </w:rPr>
+      </w:pPr>
+    </w:p>
+    <w:p>
+      <w:pPr>
+        <w:spacing w:beforeLines="35" w:before="114" w:afterLines="35" w:after="114"/>
+        <w:rPr>
+          <w:sz w:val="23"/>
+          <w:szCs w:val="23"/>
+        </w:rPr>
+      </w:pPr>
+    </w:p>
+    <w:p>
+      <w:pPr>
+        <w:spacing w:beforeLines="35" w:before="114" w:afterLines="35" w:after="114"/>
+        <w:rPr>
+          <w:sz w:val="23"/>
+          <w:szCs w:val="23"/>
+        </w:rPr>
+      </w:pPr>
+    </w:p>
+    <w:p>
+      <w:pPr>
+        <w:spacing w:beforeLines="35" w:before="114" w:afterLines="35" w:after="114"/>
+        <w:rPr>
+          <w:sz w:val="23"/>
+          <w:szCs w:val="23"/>
+        </w:rPr>
+      </w:pPr>
+      <w:r>
+        <w:rPr>
+          <w:rFonts w:hint="eastAsia"/>
+          <w:sz w:val="23"/>
+          <w:szCs w:val="23"/>
         </w:rPr>
         <w:lastRenderedPageBreak/>
         <w:t>评论区</w:t>
@@ -360,36 +512,51 @@
       <w:r>
         <w:rPr>
           <w:rFonts w:hint="eastAsia"/>
+          <w:sz w:val="23"/>
+          <w:szCs w:val="23"/>
         </w:rPr>
         <w:t>:</w:t>
       </w:r>
     </w:p>
     <w:p>
       <w:pPr>
-        <w:spacing w:before="48" w:after="48"/>
-        <w:rPr>
-          <w:rFonts w:hint="eastAsia"/>
-        </w:rPr>
-      </w:pPr>
-    </w:p>
-    <w:p>
-      <w:pPr>
-        <w:spacing w:before="48" w:after="48"/>
+        <w:spacing w:beforeLines="35" w:before="114" w:afterLines="35" w:after="114"/>
+        <w:rPr>
+          <w:sz w:val="23"/>
+          <w:szCs w:val="23"/>
+        </w:rPr>
+      </w:pPr>
+    </w:p>
+    <w:p>
+      <w:pPr>
+        <w:spacing w:beforeLines="35" w:before="114" w:afterLines="35" w:after="114"/>
         <w:ind w:firstLine="420"/>
-      </w:pPr>
-      <w:r>
-        <w:rPr>
-          <w:rFonts w:hint="eastAsia"/>
+        <w:rPr>
+          <w:sz w:val="23"/>
+          <w:szCs w:val="23"/>
+        </w:rPr>
+      </w:pPr>
+      <w:r>
+        <w:rPr>
+          <w:rFonts w:hint="eastAsia"/>
+          <w:sz w:val="23"/>
+          <w:szCs w:val="23"/>
         </w:rPr>
         <w:t>Q</w:t>
       </w:r>
       <w:r>
+        <w:rPr>
+          <w:sz w:val="23"/>
+          <w:szCs w:val="23"/>
+        </w:rPr>
         <w:t xml:space="preserve">: </w:t>
       </w:r>
       <w:hyperlink r:id="rId5" w:history="1">
         <w:r>
           <w:rPr>
             <w:rStyle w:val="aa"/>
+            <w:sz w:val="23"/>
+            <w:szCs w:val="23"/>
           </w:rPr>
           <w:t>https://www.zhihu.com/answer/550517189</w:t>
         </w:r>
@@ -397,118 +564,112 @@
       <w:r>
         <w:rPr>
           <w:rFonts w:hint="eastAsia"/>
+          <w:sz w:val="23"/>
+          <w:szCs w:val="23"/>
         </w:rPr>
         <w:t>（</w:t>
       </w:r>
       <w:r>
         <w:rPr>
           <w:rFonts w:hint="eastAsia"/>
+          <w:sz w:val="23"/>
+          <w:szCs w:val="23"/>
         </w:rPr>
         <w:t>#</w:t>
       </w:r>
       <w:r>
         <w:rPr>
           <w:rFonts w:hint="eastAsia"/>
+          <w:sz w:val="23"/>
+          <w:szCs w:val="23"/>
         </w:rPr>
         <w:t>全科学习</w:t>
       </w:r>
       <w:r>
         <w:rPr>
           <w:rFonts w:hint="eastAsia"/>
+          <w:sz w:val="23"/>
+          <w:szCs w:val="23"/>
         </w:rPr>
         <w:t>#</w:t>
       </w:r>
       <w:r>
         <w:rPr>
           <w:rFonts w:hint="eastAsia"/>
+          <w:sz w:val="23"/>
+          <w:szCs w:val="23"/>
         </w:rPr>
         <w:t>）</w:t>
       </w:r>
     </w:p>
     <w:p>
       <w:pPr>
-        <w:spacing w:before="48" w:after="48"/>
+        <w:spacing w:beforeLines="35" w:before="114" w:afterLines="35" w:after="114"/>
         <w:ind w:firstLine="420"/>
         <w:rPr>
           <w:rFonts w:eastAsia="点字乐圆体"/>
-          <w:sz w:val="18"/>
-          <w:szCs w:val="18"/>
+          <w:sz w:val="20"/>
+          <w:szCs w:val="20"/>
         </w:rPr>
       </w:pPr>
       <w:r>
         <w:rPr>
           <w:rFonts w:eastAsia="点字乐圆体" w:hint="eastAsia"/>
-          <w:sz w:val="18"/>
-          <w:szCs w:val="18"/>
-        </w:rPr>
-        <w:t>“你不需要做读书笔记，你也不需要记住，也不需要理解。那样你是读不完的。</w:t>
+          <w:sz w:val="23"/>
+          <w:szCs w:val="23"/>
+        </w:rPr>
+        <w:t>“</w:t>
       </w:r>
       <w:r>
         <w:rPr>
           <w:rFonts w:eastAsia="点字乐圆体" w:hint="eastAsia"/>
-          <w:sz w:val="18"/>
-          <w:szCs w:val="18"/>
+          <w:sz w:val="20"/>
+          <w:szCs w:val="20"/>
+        </w:rPr>
+        <w:t>你不需要做读书笔记，你也不需要记住，也不需要理解。那样你是读不完的。</w:t>
+      </w:r>
+      <w:r>
+        <w:rPr>
+          <w:rFonts w:eastAsia="点字乐圆体" w:hint="eastAsia"/>
+          <w:sz w:val="20"/>
+          <w:szCs w:val="20"/>
         </w:rPr>
         <w:t xml:space="preserve"> </w:t>
       </w:r>
       <w:r>
         <w:rPr>
           <w:rFonts w:eastAsia="点字乐圆体" w:hint="eastAsia"/>
-          <w:sz w:val="18"/>
-          <w:szCs w:val="18"/>
-        </w:rPr>
-        <w:t>你很容易因为读的太辛苦而紧紧抓住你最开始读的那几本</w:t>
-      </w:r>
+          <w:sz w:val="20"/>
+          <w:szCs w:val="20"/>
+        </w:rPr>
+        <w:t>你很容易因为读的太辛苦而紧紧抓住你最开始读的那几本‘经典著作’作为一辈子坚守的立场。那样你的‘坚定’仅仅来自你对更多观点理解上的无能。你需要的是大量的阅读冲刷形成的强烈的直觉与完全开放的预期。</w:t>
+      </w:r>
+    </w:p>
+    <w:p>
+      <w:pPr>
+        <w:spacing w:beforeLines="35" w:before="114" w:afterLines="35" w:after="114"/>
+        <w:ind w:firstLine="420"/>
+        <w:rPr>
+          <w:rFonts w:eastAsia="点字乐圆体"/>
+          <w:sz w:val="23"/>
+          <w:szCs w:val="23"/>
+        </w:rPr>
+      </w:pPr>
       <w:r>
         <w:rPr>
           <w:rFonts w:eastAsia="点字乐圆体" w:hint="eastAsia"/>
-          <w:sz w:val="18"/>
-          <w:szCs w:val="18"/>
-        </w:rPr>
-        <w:t xml:space="preserve"> </w:t>
+          <w:sz w:val="20"/>
+          <w:szCs w:val="20"/>
+        </w:rPr>
+        <w:t>你不要花时间去记住什么话是谁说的，因为最后那根本毫无价值。你根本不需要知道牛顿到底是谁，也不需要知道他跟谁有过节，你也不需要记住哪句话是黑格尔说的那句话是孔子说的，因为这些最终都毫无意义。——那只是没有能力做出实质追问的人混文凭、薪水和圈子用的。</w:t>
       </w:r>
       <w:r>
         <w:rPr>
           <w:rFonts w:eastAsia="点字乐圆体" w:hint="eastAsia"/>
-          <w:sz w:val="18"/>
-          <w:szCs w:val="18"/>
-        </w:rPr>
-        <w:t>‘经典著作’作为一辈子坚守的立场。那样你的</w:t>
-      </w:r>
-      <w:r>
-        <w:rPr>
-          <w:rFonts w:eastAsia="点字乐圆体" w:hint="eastAsia"/>
-          <w:sz w:val="18"/>
-          <w:szCs w:val="18"/>
-        </w:rPr>
-        <w:t xml:space="preserve"> </w:t>
-      </w:r>
-      <w:r>
-        <w:rPr>
-          <w:rFonts w:eastAsia="点字乐圆体" w:hint="eastAsia"/>
-          <w:sz w:val="18"/>
-          <w:szCs w:val="18"/>
-        </w:rPr>
-        <w:t>‘坚定’仅仅来自你对更多观点理解上的无能。你需要的是大量的阅读冲刷形成的强烈的直觉与完全开放的预期。</w:t>
-      </w:r>
-    </w:p>
-    <w:p>
-      <w:pPr>
-        <w:spacing w:before="48" w:after="48"/>
-        <w:ind w:firstLine="420"/>
-        <w:rPr>
-          <w:rFonts w:eastAsia="点字乐圆体"/>
-          <w:sz w:val="18"/>
-          <w:szCs w:val="18"/>
-        </w:rPr>
-      </w:pPr>
-      <w:r>
-        <w:rPr>
-          <w:rFonts w:eastAsia="点字乐圆体" w:hint="eastAsia"/>
-          <w:sz w:val="18"/>
-          <w:szCs w:val="18"/>
-        </w:rPr>
-        <w:t>你不要花时间去记住什么话是谁说的，因为最后那根本毫无价值。你根本不需要知道牛顿到底是谁，也不需要知道他跟谁有过节，你也不需要记住哪句话是黑格尔说的那句话是孔子说的，因为这些最终都毫无意义。——那只是没有能力做出实质追问的人混文凭、薪水和圈子用的。”</w:t>
+          <w:sz w:val="23"/>
+          <w:szCs w:val="23"/>
+        </w:rPr>
+        <w:t>”</w:t>
       </w:r>
     </w:p>
     <w:tbl>
@@ -535,21 +696,53 @@
           </w:tcPr>
           <w:p>
             <w:pPr>
-              <w:spacing w:before="48" w:after="48"/>
+              <w:spacing w:beforeLines="35" w:before="114" w:afterLines="35" w:after="114" w:line="320" w:lineRule="exact"/>
+              <w:rPr>
+                <w:rFonts w:eastAsia="点字乐圆体"/>
+                <w:sz w:val="23"/>
+                <w:szCs w:val="23"/>
+              </w:rPr>
+            </w:pPr>
+          </w:p>
+          <w:p>
+            <w:pPr>
+              <w:spacing w:beforeLines="35" w:before="114" w:afterLines="35" w:after="114" w:line="320" w:lineRule="exact"/>
+              <w:rPr>
+                <w:rFonts w:eastAsia="点字乐圆体" w:hint="eastAsia"/>
+                <w:sz w:val="23"/>
+                <w:szCs w:val="23"/>
+              </w:rPr>
+            </w:pPr>
+          </w:p>
+          <w:p>
+            <w:pPr>
+              <w:spacing w:beforeLines="35" w:before="114" w:afterLines="35" w:after="114" w:line="320" w:lineRule="exact"/>
+              <w:rPr>
+                <w:rFonts w:eastAsia="点字乐圆体" w:hint="eastAsia"/>
+                <w:sz w:val="23"/>
+                <w:szCs w:val="23"/>
+              </w:rPr>
+            </w:pPr>
+          </w:p>
+          <w:p>
+            <w:pPr>
+              <w:spacing w:beforeLines="35" w:before="114" w:afterLines="35" w:after="114" w:line="320" w:lineRule="exact"/>
               <w:jc w:val="center"/>
               <w:rPr>
                 <w:rFonts w:eastAsia="点字乐圆体" w:hint="eastAsia"/>
-                <w:sz w:val="18"/>
-                <w:szCs w:val="18"/>
+                <w:sz w:val="23"/>
+                <w:szCs w:val="23"/>
               </w:rPr>
             </w:pPr>
             <w:r>
               <w:rPr>
                 <w:noProof/>
+                <w:sz w:val="23"/>
+                <w:szCs w:val="23"/>
               </w:rPr>
               <w:drawing>
-                <wp:inline distT="0" distB="0" distL="0" distR="0">
-                  <wp:extent cx="3479800" cy="1508552"/>
+                <wp:inline distT="0" distB="0" distL="0" distR="0" wp14:anchorId="5F314B39" wp14:editId="56B3AFB3">
+                  <wp:extent cx="4088326" cy="958820"/>
                   <wp:effectExtent l="0" t="0" r="0" b="0"/>
                   <wp:docPr id="1" name="图片 1" descr="preview"/>
                   <wp:cNvGraphicFramePr>
@@ -564,7 +757,7 @@
                             <a:picLocks noChangeAspect="1" noChangeArrowheads="1"/>
                           </pic:cNvPicPr>
                         </pic:nvPicPr>
-                        <pic:blipFill>
+                        <pic:blipFill rotWithShape="1">
                           <a:blip r:embed="rId6" cstate="print">
                             <a:extLst>
                               <a:ext uri="{28A0092B-C50C-407E-A947-70E740481C1C}">
@@ -572,15 +765,13 @@
                               </a:ext>
                             </a:extLst>
                           </a:blip>
-                          <a:srcRect/>
-                          <a:stretch>
-                            <a:fillRect/>
-                          </a:stretch>
+                          <a:srcRect l="-15" t="14928" r="15" b="30973"/>
+                          <a:stretch/>
                         </pic:blipFill>
                         <pic:spPr bwMode="auto">
                           <a:xfrm>
                             <a:off x="0" y="0"/>
-                            <a:ext cx="3527133" cy="1529072"/>
+                            <a:ext cx="4179593" cy="980225"/>
                           </a:xfrm>
                           <a:prstGeom prst="rect">
                             <a:avLst/>
@@ -589,6 +780,11 @@
                           <a:ln>
                             <a:noFill/>
                           </a:ln>
+                          <a:extLst>
+                            <a:ext uri="{53640926-AAD7-44D8-BBD7-CCE9431645EC}">
+                              <a14:shadowObscured xmlns:a14="http://schemas.microsoft.com/office/drawing/2010/main"/>
+                            </a:ext>
+                          </a:extLst>
                         </pic:spPr>
                       </pic:pic>
                     </a:graphicData>
@@ -602,125 +798,179 @@
     </w:tbl>
     <w:p>
       <w:pPr>
-        <w:spacing w:before="48" w:after="48"/>
+        <w:spacing w:beforeLines="35" w:before="114" w:afterLines="35" w:after="114"/>
         <w:ind w:firstLine="420"/>
         <w:jc w:val="right"/>
         <w:rPr>
+          <w:rFonts w:eastAsia="点字乐圆体"/>
+          <w:sz w:val="23"/>
+          <w:szCs w:val="23"/>
+        </w:rPr>
+      </w:pPr>
+      <w:r>
+        <w:rPr>
           <w:rFonts w:eastAsia="点字乐圆体" w:hint="eastAsia"/>
-          <w:sz w:val="18"/>
-          <w:szCs w:val="18"/>
-        </w:rPr>
-      </w:pPr>
-      <w:r>
-        <w:rPr>
-          <w:rFonts w:eastAsia="点字乐圆体" w:hint="eastAsia"/>
-          <w:sz w:val="18"/>
-          <w:szCs w:val="18"/>
+          <w:sz w:val="23"/>
+          <w:szCs w:val="23"/>
         </w:rPr>
         <w:t>---</w:t>
       </w:r>
     </w:p>
     <w:p>
       <w:pPr>
-        <w:spacing w:before="48" w:after="48"/>
+        <w:spacing w:beforeLines="35" w:before="114" w:afterLines="35" w:after="114"/>
         <w:ind w:firstLine="420"/>
-      </w:pPr>
-      <w:r>
-        <w:rPr>
-          <w:rFonts w:hint="eastAsia"/>
+        <w:rPr>
+          <w:sz w:val="23"/>
+          <w:szCs w:val="23"/>
+        </w:rPr>
+      </w:pPr>
+      <w:r>
+        <w:rPr>
+          <w:rFonts w:hint="eastAsia"/>
+          <w:sz w:val="23"/>
+          <w:szCs w:val="23"/>
         </w:rPr>
         <w:t>Q</w:t>
       </w:r>
       <w:r>
+        <w:rPr>
+          <w:sz w:val="23"/>
+          <w:szCs w:val="23"/>
+        </w:rPr>
         <w:t>:</w:t>
       </w:r>
       <w:r>
+        <w:rPr>
+          <w:sz w:val="23"/>
+          <w:szCs w:val="23"/>
+        </w:rPr>
         <w:t xml:space="preserve"> </w:t>
       </w:r>
       <w:r>
         <w:rPr>
           <w:rFonts w:hint="eastAsia"/>
+          <w:sz w:val="23"/>
+          <w:szCs w:val="23"/>
         </w:rPr>
         <w:t>显示</w:t>
       </w:r>
       <w:r>
         <w:rPr>
           <w:rFonts w:hint="eastAsia"/>
+          <w:sz w:val="23"/>
+          <w:szCs w:val="23"/>
         </w:rPr>
         <w:t>IP</w:t>
       </w:r>
       <w:r>
         <w:rPr>
           <w:rFonts w:hint="eastAsia"/>
+          <w:sz w:val="23"/>
+          <w:szCs w:val="23"/>
         </w:rPr>
         <w:t>地址似乎并不能和剥夺发言权划等号</w:t>
       </w:r>
     </w:p>
     <w:p>
       <w:pPr>
-        <w:spacing w:before="48" w:after="48"/>
+        <w:spacing w:beforeLines="35" w:before="114" w:afterLines="35" w:after="114"/>
         <w:ind w:firstLine="420"/>
-      </w:pPr>
-      <w:r>
-        <w:rPr>
-          <w:rFonts w:hint="eastAsia"/>
+        <w:rPr>
+          <w:sz w:val="23"/>
+          <w:szCs w:val="23"/>
+        </w:rPr>
+      </w:pPr>
+      <w:r>
+        <w:rPr>
+          <w:rFonts w:hint="eastAsia"/>
+          <w:sz w:val="23"/>
+          <w:szCs w:val="23"/>
         </w:rPr>
         <w:t>B</w:t>
       </w:r>
       <w:r>
+        <w:rPr>
+          <w:sz w:val="23"/>
+          <w:szCs w:val="23"/>
+        </w:rPr>
         <w:t xml:space="preserve">: </w:t>
       </w:r>
       <w:r>
         <w:rPr>
           <w:rFonts w:hint="eastAsia"/>
+          <w:sz w:val="23"/>
+          <w:szCs w:val="23"/>
         </w:rPr>
         <w:t>有部分人会把海外地址全部打成外部势力而不采信这些人的发言</w:t>
       </w:r>
     </w:p>
     <w:p>
       <w:pPr>
-        <w:spacing w:before="48" w:after="48"/>
+        <w:spacing w:beforeLines="35" w:before="114" w:afterLines="35" w:after="114"/>
         <w:ind w:firstLine="420"/>
-      </w:pPr>
-      <w:r>
-        <w:t xml:space="preserve">A: </w:t>
-      </w:r>
-      <w:r>
-        <w:t>exactly</w:t>
-      </w:r>
-    </w:p>
-    <w:p>
-      <w:pPr>
-        <w:spacing w:before="48" w:after="48"/>
+        <w:rPr>
+          <w:sz w:val="23"/>
+          <w:szCs w:val="23"/>
+        </w:rPr>
+      </w:pPr>
+      <w:r>
+        <w:rPr>
+          <w:sz w:val="23"/>
+          <w:szCs w:val="23"/>
+        </w:rPr>
+        <w:t>A: exactly</w:t>
+      </w:r>
+    </w:p>
+    <w:p>
+      <w:pPr>
+        <w:spacing w:beforeLines="35" w:before="114" w:afterLines="35" w:after="114"/>
         <w:ind w:firstLine="420"/>
         <w:jc w:val="right"/>
-      </w:pPr>
-      <w:r>
-        <w:rPr>
-          <w:rFonts w:hint="eastAsia"/>
+        <w:rPr>
+          <w:sz w:val="23"/>
+          <w:szCs w:val="23"/>
+        </w:rPr>
+      </w:pPr>
+      <w:r>
+        <w:rPr>
+          <w:rFonts w:hint="eastAsia"/>
+          <w:sz w:val="23"/>
+          <w:szCs w:val="23"/>
         </w:rPr>
         <w:t>-</w:t>
       </w:r>
       <w:r>
+        <w:rPr>
+          <w:sz w:val="23"/>
+          <w:szCs w:val="23"/>
+        </w:rPr>
         <w:t>--</w:t>
       </w:r>
     </w:p>
     <w:p>
       <w:pPr>
-        <w:spacing w:before="48" w:after="48"/>
+        <w:spacing w:beforeLines="35" w:before="114" w:afterLines="35" w:after="114"/>
         <w:ind w:firstLine="420"/>
         <w:rPr>
-          <w:rFonts w:hint="eastAsia"/>
-        </w:rPr>
-      </w:pPr>
-      <w:r>
-        <w:rPr>
-          <w:rFonts w:hint="eastAsia"/>
+          <w:sz w:val="23"/>
+          <w:szCs w:val="23"/>
+        </w:rPr>
+      </w:pPr>
+      <w:r>
+        <w:rPr>
+          <w:rFonts w:hint="eastAsia"/>
+          <w:sz w:val="23"/>
+          <w:szCs w:val="23"/>
         </w:rPr>
         <w:t>更新于</w:t>
       </w:r>
       <w:r>
-        <w:t>2023/2/28</w:t>
+        <w:rPr>
+          <w:sz w:val="23"/>
+          <w:szCs w:val="23"/>
+        </w:rPr>
+        <w:t>2023/10/11</w:t>
       </w:r>
     </w:p>
     <w:sectPr>
@@ -1520,6 +1770,18 @@
       </w:tblBorders>
     </w:tblPr>
   </w:style>
+  <w:style w:type="character" w:styleId="ad">
+    <w:name w:val="FollowedHyperlink"/>
+    <w:basedOn w:val="a0"/>
+    <w:uiPriority w:val="99"/>
+    <w:semiHidden/>
+    <w:unhideWhenUsed/>
+    <w:rsid w:val="00DC5D14"/>
+    <w:rPr>
+      <w:color w:val="954F72" w:themeColor="followedHyperlink"/>
+      <w:u w:val="single"/>
+    </w:rPr>
+  </w:style>
 </w:styles>
 </file>
 
